--- a/CV_Rodrigo_Ugarte_Facebook_Data Engineer.docx
+++ b/CV_Rodrigo_Ugarte_Facebook_Data Engineer.docx
@@ -1324,7 +1324,7 @@
           <w:rFonts w:ascii="Calibri" w:hAnsi="Calibri"/>
           <w:sz w:val="20"/>
         </w:rPr>
-        <w:t>• Collaborated with cross-functional teams for generating 100+ purchase orders, involving over $100k USD</w:t>
+        <w:t>• Created and maintained data models to support multiple logistics use cases across departments</w:t>
       </w:r>
     </w:p>
     <w:p>
@@ -1333,7 +1333,7 @@
           <w:rFonts w:ascii="Calibri" w:hAnsi="Calibri"/>
           <w:sz w:val="20"/>
         </w:rPr>
-        <w:t>• Built Excel and Power BI dashboards to monitor 5 logistics objectives, utilized by the CEO</w:t>
+        <w:t>• Developed Power BI dashboards to monitor 5 logistics objectives, utilized by the CEO</w:t>
       </w:r>
     </w:p>
     <w:p>
@@ -1483,7 +1483,7 @@
           <w:rFonts w:ascii="Calibri" w:hAnsi="Calibri"/>
           <w:sz w:val="20"/>
         </w:rPr>
-        <w:t>• Directed team's initiatives to develop 2023 CapEx and OpEx budgets, totaling $17 million USD</w:t>
+        <w:t>• Collaborated with product managers to understand data needs and deliver insights through interactive dashboards</w:t>
       </w:r>
     </w:p>
     <w:p>
@@ -1492,7 +1492,7 @@
           <w:rFonts w:ascii="Calibri" w:hAnsi="Calibri"/>
           <w:sz w:val="20"/>
         </w:rPr>
-        <w:t>• Created Excel and Power Bi dashboards for 3 KPIs: budget completion, occupational security, and failure rates</w:t>
+        <w:t>• Deployed Excel and Power BI dashboards for 3 KPIs: budget completion, occupational security, and failure rates</w:t>
       </w:r>
     </w:p>
     <w:p>
@@ -1609,7 +1609,7 @@
           <w:rFonts w:ascii="Calibri" w:hAnsi="Calibri"/>
           <w:sz w:val="20"/>
         </w:rPr>
-        <w:t>• Worked with a cross-functional team of 6+ stakeholders, accomplishing a 10% annual savings</w:t>
+        <w:t>• Engaged with a cross-functional team of over 6 stakeholders, accomplishing a 10% annual savings</w:t>
       </w:r>
     </w:p>
     <w:p>
@@ -1627,7 +1627,7 @@
           <w:rFonts w:ascii="Calibri" w:hAnsi="Calibri"/>
           <w:sz w:val="20"/>
         </w:rPr>
-        <w:t>• Developed monthly presentations for managers, including metrics of progress and costs</w:t>
+        <w:t>• Designed monthly reports for managers, showcasing key data insights and cost metrics</w:t>
       </w:r>
     </w:p>
     <w:p>
@@ -1765,7 +1765,7 @@
           <w:rFonts w:ascii="Calibri" w:hAnsi="Calibri"/>
           <w:sz w:val="20"/>
         </w:rPr>
-        <w:t>• Built U-Net Neural Networks and image processing techniques to correct blurry photos using Python and TensorFlow</w:t>
+        <w:t>• Implemented U-Net Neural Networks and image processing techniques to correct blurry photos using Python and TensorFlow</w:t>
       </w:r>
     </w:p>
     <w:p>
@@ -1774,7 +1774,7 @@
           <w:rFonts w:ascii="Calibri" w:hAnsi="Calibri"/>
           <w:sz w:val="20"/>
         </w:rPr>
-        <w:t>• Enhanced image clarity with potential applications in digital photography and image analysis</w:t>
+        <w:t>• Optimized algorithms to ensure efficiency and data integrity in image analysis</w:t>
       </w:r>
     </w:p>
     <w:p>
@@ -1845,7 +1845,7 @@
           <w:rFonts w:ascii="Calibri" w:hAnsi="Calibri"/>
           <w:sz w:val="20"/>
         </w:rPr>
-        <w:t>• Leveraged NLTK library for Python to extract relevant action verbs, skills, and competences from job offers</w:t>
+        <w:t>• Utilized NLTK library for Python to extract relevant action verbs, skills, and competencies from job offers</w:t>
       </w:r>
     </w:p>
     <w:p>
@@ -1854,7 +1854,7 @@
           <w:rFonts w:ascii="Calibri" w:hAnsi="Calibri"/>
           <w:sz w:val="20"/>
         </w:rPr>
-        <w:t>• Formulated a pipeline to customize CVs and Cover Letters leveraging extracted information</w:t>
+        <w:t>• Formulated a pipeline to output a tailored CV and Cover Letters from extracted information</w:t>
       </w:r>
     </w:p>
     <w:p>
